--- a/Databases/MongoDB.docx
+++ b/Databases/MongoDB.docx
@@ -4,6 +4,7 @@
   <w:body>
     <w:p>
       <w:pPr>
+        <w:pStyle w:val="Heading1"/>
         <w:rPr>
           <w:lang w:val="en-US"/>
         </w:rPr>
@@ -205,6 +206,345 @@
       </w:pPr>
     </w:p>
     <w:p>
+      <w:r>
+        <w:rPr>
+          <w:noProof/>
+          <w:lang w:val="en-US"/>
+        </w:rPr>
+        <w:drawing>
+          <wp:inline distT="0" distB="0" distL="0" distR="0" wp14:anchorId="7B9CA45A" wp14:editId="4359FD6B">
+            <wp:extent cx="5940425" cy="1802130"/>
+            <wp:effectExtent l="0" t="0" r="3175" b="7620"/>
+            <wp:docPr id="6" name="Picture 6"/>
+            <wp:cNvGraphicFramePr>
+              <a:graphicFrameLocks xmlns:a="http://schemas.openxmlformats.org/drawingml/2006/main" noChangeAspect="1"/>
+            </wp:cNvGraphicFramePr>
+            <a:graphic xmlns:a="http://schemas.openxmlformats.org/drawingml/2006/main">
+              <a:graphicData uri="http://schemas.openxmlformats.org/drawingml/2006/picture">
+                <pic:pic xmlns:pic="http://schemas.openxmlformats.org/drawingml/2006/picture">
+                  <pic:nvPicPr>
+                    <pic:cNvPr id="1" name=""/>
+                    <pic:cNvPicPr/>
+                  </pic:nvPicPr>
+                  <pic:blipFill>
+                    <a:blip r:embed="rId4"/>
+                    <a:stretch>
+                      <a:fillRect/>
+                    </a:stretch>
+                  </pic:blipFill>
+                  <pic:spPr>
+                    <a:xfrm>
+                      <a:off x="0" y="0"/>
+                      <a:ext cx="5940425" cy="1802130"/>
+                    </a:xfrm>
+                    <a:prstGeom prst="rect">
+                      <a:avLst/>
+                    </a:prstGeom>
+                  </pic:spPr>
+                </pic:pic>
+              </a:graphicData>
+            </a:graphic>
+          </wp:inline>
+        </w:drawing>
+      </w:r>
+    </w:p>
+    <w:p>
+      <w:pPr>
+        <w:rPr>
+          <w:lang w:val="en-US"/>
+        </w:rPr>
+      </w:pPr>
+    </w:p>
+    <w:p>
+      <w:pPr>
+        <w:rPr>
+          <w:lang w:val="en-US"/>
+        </w:rPr>
+      </w:pPr>
+      <w:r>
+        <w:rPr>
+          <w:lang w:val="en-US"/>
+        </w:rPr>
+        <w:t>Index must contain at least 1 non array field. If you insert an entity with 2 indexed fields and both are arrays, it will throw an error.</w:t>
+      </w:r>
+    </w:p>
+    <w:p>
+      <w:pPr>
+        <w:rPr>
+          <w:lang w:val="en-US"/>
+        </w:rPr>
+      </w:pPr>
+    </w:p>
+    <w:p>
+      <w:pPr>
+        <w:rPr>
+          <w:lang w:val="en-US"/>
+        </w:rPr>
+      </w:pPr>
+      <w:r>
+        <w:rPr>
+          <w:lang w:val="en-US"/>
+        </w:rPr>
+        <w:t>Sparse index = index only where the field exists. NULL key not created</w:t>
+      </w:r>
+    </w:p>
+    <w:p>
+      <w:pPr>
+        <w:rPr>
+          <w:lang w:val="en-US"/>
+        </w:rPr>
+      </w:pPr>
+    </w:p>
+    <w:p>
+      <w:pPr>
+        <w:pStyle w:val="Heading1"/>
+        <w:rPr>
+          <w:lang w:val="en-US"/>
+        </w:rPr>
+      </w:pPr>
+      <w:r>
+        <w:rPr>
+          <w:lang w:val="en-US"/>
+        </w:rPr>
+        <w:t>Index resource allocations</w:t>
+      </w:r>
+    </w:p>
+    <w:p>
+      <w:pPr>
+        <w:rPr>
+          <w:lang w:val="en-US"/>
+        </w:rPr>
+      </w:pPr>
+    </w:p>
+    <w:p>
+      <w:pPr>
+        <w:rPr>
+          <w:lang w:val="en-US"/>
+        </w:rPr>
+      </w:pPr>
+      <w:r>
+        <w:rPr>
+          <w:noProof/>
+          <w:lang w:val="en-US"/>
+        </w:rPr>
+        <w:lastRenderedPageBreak/>
+        <w:drawing>
+          <wp:inline distT="0" distB="0" distL="0" distR="0" wp14:anchorId="1C589113" wp14:editId="67726D1C">
+            <wp:extent cx="5940425" cy="2108835"/>
+            <wp:effectExtent l="0" t="0" r="3175" b="5715"/>
+            <wp:docPr id="7" name="Picture 7"/>
+            <wp:cNvGraphicFramePr>
+              <a:graphicFrameLocks xmlns:a="http://schemas.openxmlformats.org/drawingml/2006/main" noChangeAspect="1"/>
+            </wp:cNvGraphicFramePr>
+            <a:graphic xmlns:a="http://schemas.openxmlformats.org/drawingml/2006/main">
+              <a:graphicData uri="http://schemas.openxmlformats.org/drawingml/2006/picture">
+                <pic:pic xmlns:pic="http://schemas.openxmlformats.org/drawingml/2006/picture">
+                  <pic:nvPicPr>
+                    <pic:cNvPr id="1" name=""/>
+                    <pic:cNvPicPr/>
+                  </pic:nvPicPr>
+                  <pic:blipFill>
+                    <a:blip r:embed="rId5"/>
+                    <a:stretch>
+                      <a:fillRect/>
+                    </a:stretch>
+                  </pic:blipFill>
+                  <pic:spPr>
+                    <a:xfrm>
+                      <a:off x="0" y="0"/>
+                      <a:ext cx="5940425" cy="2108835"/>
+                    </a:xfrm>
+                    <a:prstGeom prst="rect">
+                      <a:avLst/>
+                    </a:prstGeom>
+                  </pic:spPr>
+                </pic:pic>
+              </a:graphicData>
+            </a:graphic>
+          </wp:inline>
+        </w:drawing>
+      </w:r>
+    </w:p>
+    <w:p>
+      <w:pPr>
+        <w:rPr>
+          <w:lang w:val="en-US"/>
+        </w:rPr>
+      </w:pPr>
+    </w:p>
+    <w:p>
+      <w:pPr>
+        <w:pStyle w:val="Heading1"/>
+        <w:rPr>
+          <w:lang w:val="en-US"/>
+        </w:rPr>
+      </w:pPr>
+      <w:r>
+        <w:rPr>
+          <w:lang w:val="en-US"/>
+        </w:rPr>
+        <w:t>K</w:t>
+      </w:r>
+      <w:r>
+        <w:rPr>
+          <w:lang w:val="en-US"/>
+        </w:rPr>
+        <w:t xml:space="preserve">ey </w:t>
+      </w:r>
+      <w:r>
+        <w:rPr>
+          <w:lang w:val="en-US"/>
+        </w:rPr>
+        <w:t>W</w:t>
+      </w:r>
+      <w:r>
+        <w:rPr>
+          <w:lang w:val="en-US"/>
+        </w:rPr>
+        <w:t>ords</w:t>
+      </w:r>
+    </w:p>
+    <w:p>
+      <w:pPr>
+        <w:rPr>
+          <w:lang w:val="en-US"/>
+        </w:rPr>
+      </w:pPr>
+      <w:r>
+        <w:rPr>
+          <w:lang w:val="en-US"/>
+        </w:rPr>
+        <w:t>$exists</w:t>
+      </w:r>
+    </w:p>
+    <w:p>
+      <w:pPr>
+        <w:rPr>
+          <w:lang w:val="en-US"/>
+        </w:rPr>
+      </w:pPr>
+      <w:r>
+        <w:rPr>
+          <w:lang w:val="en-US"/>
+        </w:rPr>
+        <w:t>$</w:t>
+      </w:r>
+      <w:proofErr w:type="spellStart"/>
+      <w:r>
+        <w:rPr>
+          <w:lang w:val="en-US"/>
+        </w:rPr>
+        <w:t>gt</w:t>
+      </w:r>
+      <w:proofErr w:type="spellEnd"/>
+      <w:r>
+        <w:rPr>
+          <w:lang w:val="en-US"/>
+        </w:rPr>
+        <w:t xml:space="preserve"> - greater</w:t>
+      </w:r>
+    </w:p>
+    <w:p>
+      <w:pPr>
+        <w:rPr>
+          <w:lang w:val="en-US"/>
+        </w:rPr>
+      </w:pPr>
+    </w:p>
+    <w:p>
+      <w:pPr>
+        <w:rPr>
+          <w:lang w:val="en-US"/>
+        </w:rPr>
+      </w:pPr>
+    </w:p>
+    <w:p>
+      <w:pPr>
+        <w:pStyle w:val="Heading1"/>
+        <w:rPr>
+          <w:lang w:val="en-US"/>
+        </w:rPr>
+      </w:pPr>
+      <w:r>
+        <w:rPr>
+          <w:lang w:val="en-US"/>
+        </w:rPr>
+        <w:t>Partial index</w:t>
+      </w:r>
+    </w:p>
+    <w:p>
+      <w:pPr>
+        <w:rPr>
+          <w:lang w:val="en-US"/>
+        </w:rPr>
+      </w:pPr>
+    </w:p>
+    <w:p>
+      <w:pPr>
+        <w:rPr>
+          <w:lang w:val="en-US"/>
+        </w:rPr>
+      </w:pPr>
+    </w:p>
+    <w:p>
+      <w:pPr>
+        <w:pStyle w:val="Heading1"/>
+        <w:rPr>
+          <w:lang w:val="en-US"/>
+        </w:rPr>
+      </w:pPr>
+      <w:r>
+        <w:rPr>
+          <w:lang w:val="en-US"/>
+        </w:rPr>
+        <w:t>Queries optimization</w:t>
+      </w:r>
+    </w:p>
+    <w:p>
+      <w:pPr>
+        <w:rPr>
+          <w:lang w:val="en-US"/>
+        </w:rPr>
+      </w:pPr>
+      <w:hyperlink r:id="rId6" w:history="1">
+        <w:r>
+          <w:rPr>
+            <w:rStyle w:val="Hyperlink"/>
+            <w:lang w:val="en-US"/>
+          </w:rPr>
+          <w:t>https://www.youtube.com/watch?v=ApYCiVoLMlc&amp;list=PL2iE4hzo22nmZOy23ACCmQhIVFmWQzF74&amp;index=28</w:t>
+        </w:r>
+      </w:hyperlink>
+    </w:p>
+    <w:p>
+      <w:pPr>
+        <w:rPr>
+          <w:lang w:val="en-US"/>
+        </w:rPr>
+      </w:pPr>
+    </w:p>
+    <w:p>
+      <w:pPr>
+        <w:pStyle w:val="Heading1"/>
+        <w:rPr>
+          <w:lang w:val="en-US"/>
+        </w:rPr>
+      </w:pPr>
+      <w:r>
+        <w:rPr>
+          <w:lang w:val="en-US"/>
+        </w:rPr>
+        <w:t>Covered queries – fully covered by index</w:t>
+      </w:r>
+    </w:p>
+    <w:p>
+      <w:pPr>
+        <w:rPr>
+          <w:lang w:val="en-US"/>
+        </w:rPr>
+      </w:pPr>
+    </w:p>
+    <w:p>
       <w:pPr>
         <w:rPr>
           <w:lang w:val="en-US"/>
@@ -236,7 +576,7 @@
         </w:rPr>
         <w:t>MongoDB supports </w:t>
       </w:r>
-      <w:hyperlink r:id="rId4" w:anchor="std-label-manual-data-modeling-intro" w:history="1">
+      <w:hyperlink r:id="rId7" w:anchor="std-label-manual-data-modeling-intro" w:history="1">
         <w:r>
           <w:rPr>
             <w:rStyle w:val="Hyperlink"/>
@@ -274,35 +614,1190 @@
       <w:proofErr w:type="spellStart"/>
       <w:proofErr w:type="gramStart"/>
       <w:r>
+        <w:rPr>
+          <w:lang w:val="en-US"/>
+        </w:rPr>
         <w:t>db.collection</w:t>
       </w:r>
       <w:proofErr w:type="gramEnd"/>
       <w:r>
+        <w:rPr>
+          <w:lang w:val="en-US"/>
+        </w:rPr>
         <w:t>.createIndex</w:t>
       </w:r>
       <w:proofErr w:type="spellEnd"/>
       <w:r>
+        <w:rPr>
+          <w:lang w:val="en-US"/>
+        </w:rPr>
         <w:t xml:space="preserve">( { </w:t>
       </w:r>
       <w:r>
         <w:rPr>
           <w:b/>
           <w:bCs/>
+          <w:lang w:val="en-US"/>
         </w:rPr>
         <w:t>"$**"</w:t>
       </w:r>
       <w:r>
+        <w:rPr>
+          <w:lang w:val="en-US"/>
+        </w:rPr>
         <w:t>: &lt;</w:t>
       </w:r>
       <w:proofErr w:type="spellStart"/>
       <w:r>
+        <w:rPr>
+          <w:lang w:val="en-US"/>
+        </w:rPr>
         <w:t>sortOrder</w:t>
       </w:r>
       <w:proofErr w:type="spellEnd"/>
       <w:r>
+        <w:rPr>
+          <w:lang w:val="en-US"/>
+        </w:rPr>
         <w:t>&gt; } )</w:t>
       </w:r>
     </w:p>
+    <w:p>
+      <w:pPr>
+        <w:rPr>
+          <w:lang w:val="en-US"/>
+        </w:rPr>
+      </w:pPr>
+    </w:p>
+    <w:p>
+      <w:pPr>
+        <w:rPr>
+          <w:lang w:val="en-US"/>
+        </w:rPr>
+      </w:pPr>
+    </w:p>
+    <w:p>
+      <w:pPr>
+        <w:rPr>
+          <w:lang w:val="en-US"/>
+        </w:rPr>
+      </w:pPr>
+      <w:r>
+        <w:rPr>
+          <w:lang w:val="en-US"/>
+        </w:rPr>
+        <w:lastRenderedPageBreak/>
+        <w:t>Shard</w:t>
+      </w:r>
+      <w:r>
+        <w:rPr>
+          <w:lang w:val="en-US"/>
+        </w:rPr>
+        <w:t xml:space="preserve"> </w:t>
+      </w:r>
+      <w:r>
+        <w:rPr>
+          <w:lang w:val="en-US"/>
+        </w:rPr>
+        <w:t>Key</w:t>
+      </w:r>
+      <w:r>
+        <w:rPr>
+          <w:lang w:val="en-US"/>
+        </w:rPr>
+        <w:t xml:space="preserve"> – </w:t>
+      </w:r>
+      <w:r>
+        <w:t>поле</w:t>
+      </w:r>
+      <w:r>
+        <w:rPr>
+          <w:lang w:val="en-US"/>
+        </w:rPr>
+        <w:t xml:space="preserve">, </w:t>
+      </w:r>
+      <w:r>
+        <w:t>по</w:t>
+      </w:r>
+      <w:r>
+        <w:rPr>
+          <w:lang w:val="en-US"/>
+        </w:rPr>
+        <w:t xml:space="preserve"> </w:t>
+      </w:r>
+      <w:r>
+        <w:t>которому</w:t>
+      </w:r>
+      <w:r>
+        <w:rPr>
+          <w:lang w:val="en-US"/>
+        </w:rPr>
+        <w:t xml:space="preserve"> </w:t>
+      </w:r>
+      <w:r>
+        <w:t>шаржируем</w:t>
+      </w:r>
+      <w:r>
+        <w:rPr>
+          <w:lang w:val="en-US"/>
+        </w:rPr>
+        <w:t xml:space="preserve">. </w:t>
+      </w:r>
+      <w:r>
+        <w:t>Лучше, если есть во всех документах</w:t>
+      </w:r>
+      <w:r>
+        <w:t xml:space="preserve">. </w:t>
+      </w:r>
+      <w:r>
+        <w:t>Поле</w:t>
+      </w:r>
+      <w:r>
+        <w:rPr>
+          <w:lang w:val="en-US"/>
+        </w:rPr>
+        <w:t xml:space="preserve"> </w:t>
+      </w:r>
+      <w:r>
+        <w:t>должно</w:t>
+      </w:r>
+      <w:r>
+        <w:rPr>
+          <w:lang w:val="en-US"/>
+        </w:rPr>
+        <w:t xml:space="preserve"> </w:t>
+      </w:r>
+      <w:r>
+        <w:t>быть</w:t>
+      </w:r>
+      <w:r>
+        <w:rPr>
+          <w:lang w:val="en-US"/>
+        </w:rPr>
+        <w:t xml:space="preserve"> </w:t>
+      </w:r>
+      <w:r>
+        <w:t>индексировано</w:t>
+      </w:r>
+      <w:r>
+        <w:rPr>
+          <w:lang w:val="en-US"/>
+        </w:rPr>
+        <w:t xml:space="preserve">. </w:t>
+      </w:r>
+      <w:r>
+        <w:rPr>
+          <w:lang w:val="en-US"/>
+        </w:rPr>
+        <w:t>Immutable</w:t>
+      </w:r>
+      <w:r>
+        <w:rPr>
+          <w:lang w:val="en-US"/>
+        </w:rPr>
+        <w:t xml:space="preserve">, </w:t>
+      </w:r>
+      <w:r>
+        <w:rPr>
+          <w:lang w:val="en-US"/>
+        </w:rPr>
+        <w:t>shard</w:t>
+      </w:r>
+      <w:r>
+        <w:rPr>
+          <w:lang w:val="en-US"/>
+        </w:rPr>
+        <w:t xml:space="preserve"> </w:t>
+      </w:r>
+      <w:r>
+        <w:rPr>
+          <w:lang w:val="en-US"/>
+        </w:rPr>
+        <w:t>key</w:t>
+      </w:r>
+      <w:r>
+        <w:rPr>
+          <w:lang w:val="en-US"/>
+        </w:rPr>
+        <w:t xml:space="preserve"> </w:t>
+      </w:r>
+      <w:r>
+        <w:rPr>
+          <w:lang w:val="en-US"/>
+        </w:rPr>
+        <w:t>can</w:t>
+      </w:r>
+      <w:r>
+        <w:rPr>
+          <w:lang w:val="en-US"/>
+        </w:rPr>
+        <w:t>’</w:t>
+      </w:r>
+      <w:r>
+        <w:rPr>
+          <w:lang w:val="en-US"/>
+        </w:rPr>
+        <w:t>t</w:t>
+      </w:r>
+      <w:r>
+        <w:rPr>
+          <w:lang w:val="en-US"/>
+        </w:rPr>
+        <w:t xml:space="preserve"> </w:t>
+      </w:r>
+      <w:r>
+        <w:rPr>
+          <w:lang w:val="en-US"/>
+        </w:rPr>
+        <w:t>be</w:t>
+      </w:r>
+      <w:r>
+        <w:rPr>
+          <w:lang w:val="en-US"/>
+        </w:rPr>
+        <w:t xml:space="preserve"> </w:t>
+      </w:r>
+      <w:r>
+        <w:rPr>
+          <w:lang w:val="en-US"/>
+        </w:rPr>
+        <w:t>changed in general and updated on specific document.</w:t>
+      </w:r>
+    </w:p>
+    <w:p>
+      <w:pPr>
+        <w:rPr>
+          <w:lang w:val="en-US"/>
+        </w:rPr>
+      </w:pPr>
+    </w:p>
+    <w:p>
+      <w:pPr>
+        <w:rPr>
+          <w:lang w:val="en-US"/>
+        </w:rPr>
+      </w:pPr>
+      <w:r>
+        <w:rPr>
+          <w:lang w:val="en-US"/>
+        </w:rPr>
+        <w:t>Replication</w:t>
+      </w:r>
+    </w:p>
+    <w:p>
+      <w:pPr>
+        <w:rPr>
+          <w:lang w:val="en-US"/>
+        </w:rPr>
+      </w:pPr>
+      <w:r>
+        <w:rPr>
+          <w:lang w:val="en-US"/>
+        </w:rPr>
+        <w:t xml:space="preserve">50 </w:t>
+      </w:r>
+      <w:proofErr w:type="spellStart"/>
+      <w:r>
+        <w:rPr>
+          <w:lang w:val="en-US"/>
+        </w:rPr>
+        <w:t>noeds</w:t>
+      </w:r>
+      <w:proofErr w:type="spellEnd"/>
+      <w:r>
+        <w:rPr>
+          <w:lang w:val="en-US"/>
+        </w:rPr>
+        <w:t xml:space="preserve"> max, 7 become primary, if more – </w:t>
+      </w:r>
+    </w:p>
+    <w:p>
+      <w:pPr>
+        <w:rPr>
+          <w:lang w:val="en-US"/>
+        </w:rPr>
+      </w:pPr>
+      <w:r>
+        <w:rPr>
+          <w:lang w:val="en-US"/>
+        </w:rPr>
+        <w:t>Secondary nodes:</w:t>
+      </w:r>
+    </w:p>
+    <w:p>
+      <w:pPr>
+        <w:rPr>
+          <w:lang w:val="en-US"/>
+        </w:rPr>
+      </w:pPr>
+      <w:r>
+        <w:rPr>
+          <w:lang w:val="en-US"/>
+        </w:rPr>
+        <w:t xml:space="preserve">Arbiters, hidden, delayed, </w:t>
+      </w:r>
+    </w:p>
+    <w:p>
+      <w:pPr>
+        <w:rPr>
+          <w:lang w:val="en-US"/>
+        </w:rPr>
+      </w:pPr>
+    </w:p>
+    <w:p>
+      <w:pPr>
+        <w:rPr>
+          <w:lang w:val="en-US"/>
+        </w:rPr>
+      </w:pPr>
+      <w:r>
+        <w:rPr>
+          <w:lang w:val="en-US"/>
+        </w:rPr>
+        <w:t>Read concerns</w:t>
+      </w:r>
+    </w:p>
+    <w:p>
+      <w:pPr>
+        <w:rPr>
+          <w:lang w:val="en-US"/>
+        </w:rPr>
+      </w:pPr>
+      <w:r>
+        <w:rPr>
+          <w:noProof/>
+          <w:lang w:val="en-US"/>
+        </w:rPr>
+        <w:drawing>
+          <wp:inline distT="0" distB="0" distL="0" distR="0" wp14:anchorId="661A45BD" wp14:editId="1CCAAB29">
+            <wp:extent cx="5940425" cy="3764915"/>
+            <wp:effectExtent l="0" t="0" r="3175" b="6985"/>
+            <wp:docPr id="1" name="Picture 1"/>
+            <wp:cNvGraphicFramePr>
+              <a:graphicFrameLocks xmlns:a="http://schemas.openxmlformats.org/drawingml/2006/main" noChangeAspect="1"/>
+            </wp:cNvGraphicFramePr>
+            <a:graphic xmlns:a="http://schemas.openxmlformats.org/drawingml/2006/main">
+              <a:graphicData uri="http://schemas.openxmlformats.org/drawingml/2006/picture">
+                <pic:pic xmlns:pic="http://schemas.openxmlformats.org/drawingml/2006/picture">
+                  <pic:nvPicPr>
+                    <pic:cNvPr id="1" name=""/>
+                    <pic:cNvPicPr/>
+                  </pic:nvPicPr>
+                  <pic:blipFill>
+                    <a:blip r:embed="rId8"/>
+                    <a:stretch>
+                      <a:fillRect/>
+                    </a:stretch>
+                  </pic:blipFill>
+                  <pic:spPr>
+                    <a:xfrm>
+                      <a:off x="0" y="0"/>
+                      <a:ext cx="5940425" cy="3764915"/>
+                    </a:xfrm>
+                    <a:prstGeom prst="rect">
+                      <a:avLst/>
+                    </a:prstGeom>
+                  </pic:spPr>
+                </pic:pic>
+              </a:graphicData>
+            </a:graphic>
+          </wp:inline>
+        </w:drawing>
+      </w:r>
+    </w:p>
+    <w:p>
+      <w:pPr>
+        <w:rPr>
+          <w:lang w:val="en-US"/>
+        </w:rPr>
+      </w:pPr>
+    </w:p>
+    <w:p>
+      <w:pPr>
+        <w:rPr>
+          <w:lang w:val="en-US"/>
+        </w:rPr>
+      </w:pPr>
+    </w:p>
+    <w:p>
+      <w:pPr>
+        <w:pStyle w:val="Heading1"/>
+        <w:rPr>
+          <w:lang w:val="en-US"/>
+        </w:rPr>
+      </w:pPr>
+      <w:r>
+        <w:rPr>
+          <w:lang w:val="en-US"/>
+        </w:rPr>
+        <w:t>Good shard key</w:t>
+      </w:r>
+    </w:p>
+    <w:p>
+      <w:pPr>
+        <w:rPr>
+          <w:lang w:val="en-US"/>
+        </w:rPr>
+      </w:pPr>
+      <w:r>
+        <w:rPr>
+          <w:lang w:val="en-US"/>
+        </w:rPr>
+        <w:t>Cardinality – the amount of possible unique values</w:t>
+      </w:r>
+    </w:p>
+    <w:p>
+      <w:pPr>
+        <w:rPr>
+          <w:lang w:val="en-US"/>
+        </w:rPr>
+      </w:pPr>
+      <w:r>
+        <w:rPr>
+          <w:lang w:val="en-US"/>
+        </w:rPr>
+        <w:t xml:space="preserve">Frequency – how often a unique value </w:t>
+      </w:r>
+      <w:r>
+        <w:rPr>
+          <w:lang w:val="en-US"/>
+        </w:rPr>
+        <w:t>occurs</w:t>
+      </w:r>
+    </w:p>
+    <w:p>
+      <w:pPr>
+        <w:rPr>
+          <w:lang w:val="en-US"/>
+        </w:rPr>
+      </w:pPr>
+      <w:r>
+        <w:rPr>
+          <w:lang w:val="en-US"/>
+        </w:rPr>
+        <w:t>Monotonic change</w:t>
+      </w:r>
+      <w:r>
+        <w:rPr>
+          <w:lang w:val="en-US"/>
+        </w:rPr>
+        <w:t xml:space="preserve"> – avoid timestamps, dates, ids or use bounded (upper, lower boundary) keys limitations</w:t>
+      </w:r>
+    </w:p>
+    <w:p>
+      <w:pPr>
+        <w:rPr>
+          <w:lang w:val="en-US"/>
+        </w:rPr>
+      </w:pPr>
+      <w:r>
+        <w:rPr>
+          <w:lang w:val="en-US"/>
+        </w:rPr>
+        <w:t xml:space="preserve">Shard key is used for optimization on queries (like </w:t>
+      </w:r>
+      <w:proofErr w:type="gramStart"/>
+      <w:r>
+        <w:rPr>
+          <w:lang w:val="en-US"/>
+        </w:rPr>
+        <w:t>index)W</w:t>
+      </w:r>
+      <w:proofErr w:type="gramEnd"/>
+    </w:p>
+    <w:p>
+      <w:pPr>
+        <w:rPr>
+          <w:lang w:val="en-US"/>
+        </w:rPr>
+      </w:pPr>
+      <w:hyperlink r:id="rId9" w:history="1">
+        <w:r>
+          <w:rPr>
+            <w:rStyle w:val="Hyperlink"/>
+            <w:lang w:val="en-US"/>
+          </w:rPr>
+          <w:t>https://www.youtube.com/watch?v=XX_XfTcEZY4&amp;list=PL2iE4hzo22nmZOy23ACCmQhIVFmWQzF74&amp;index=8</w:t>
+        </w:r>
+      </w:hyperlink>
+    </w:p>
+    <w:p>
+      <w:pPr>
+        <w:rPr>
+          <w:lang w:val="en-US"/>
+        </w:rPr>
+      </w:pPr>
+    </w:p>
+    <w:p>
+      <w:pPr>
+        <w:rPr>
+          <w:lang w:val="en-US"/>
+        </w:rPr>
+      </w:pPr>
+      <w:r>
+        <w:rPr>
+          <w:lang w:val="en-US"/>
+        </w:rPr>
+        <w:t>Hashed shard keys</w:t>
+      </w:r>
+    </w:p>
+    <w:p>
+      <w:pPr>
+        <w:rPr>
+          <w:lang w:val="en-US"/>
+        </w:rPr>
+      </w:pPr>
+      <w:r>
+        <w:rPr>
+          <w:lang w:val="en-US"/>
+        </w:rPr>
+        <w:t xml:space="preserve">Can be used when there are some hotspots (frequent values). AS a </w:t>
+      </w:r>
+      <w:proofErr w:type="gramStart"/>
+      <w:r>
+        <w:rPr>
+          <w:lang w:val="en-US"/>
+        </w:rPr>
+        <w:t>result</w:t>
+      </w:r>
+      <w:proofErr w:type="gramEnd"/>
+      <w:r>
+        <w:rPr>
+          <w:lang w:val="en-US"/>
+        </w:rPr>
+        <w:t xml:space="preserve"> the data is more randomly distributed</w:t>
+      </w:r>
+    </w:p>
+    <w:p>
+      <w:pPr>
+        <w:rPr>
+          <w:lang w:val="en-US"/>
+        </w:rPr>
+      </w:pPr>
+      <w:r>
+        <w:rPr>
+          <w:lang w:val="en-US"/>
+        </w:rPr>
+        <w:t>The value can’t be an array</w:t>
+      </w:r>
+    </w:p>
+    <w:p>
+      <w:pPr>
+        <w:rPr>
+          <w:lang w:val="en-US"/>
+        </w:rPr>
+      </w:pPr>
+      <w:r>
+        <w:rPr>
+          <w:lang w:val="en-US"/>
+        </w:rPr>
+        <w:t>Looses the index performance boost</w:t>
+      </w:r>
+    </w:p>
+    <w:p>
+      <w:pPr>
+        <w:rPr>
+          <w:lang w:val="en-US"/>
+        </w:rPr>
+      </w:pPr>
+    </w:p>
+    <w:p>
+      <w:pPr>
+        <w:rPr>
+          <w:lang w:val="en-US"/>
+        </w:rPr>
+      </w:pPr>
+      <w:r>
+        <w:rPr>
+          <w:lang w:val="en-US"/>
+        </w:rPr>
+        <w:t>Collations</w:t>
+      </w:r>
+    </w:p>
+    <w:p>
+      <w:pPr>
+        <w:rPr>
+          <w:lang w:val="en-US"/>
+        </w:rPr>
+      </w:pPr>
+      <w:r>
+        <w:rPr>
+          <w:lang w:val="en-US"/>
+        </w:rPr>
+        <w:t>Language, case, sorting etc. Can be used to make case insensitive index</w:t>
+      </w:r>
+    </w:p>
+    <w:p>
+      <w:pPr>
+        <w:rPr>
+          <w:lang w:val="en-US"/>
+        </w:rPr>
+      </w:pPr>
+    </w:p>
+    <w:p>
+      <w:pPr>
+        <w:rPr>
+          <w:lang w:val="en-US"/>
+        </w:rPr>
+      </w:pPr>
+    </w:p>
+    <w:p>
+      <w:pPr>
+        <w:rPr>
+          <w:lang w:val="en-US"/>
+        </w:rPr>
+      </w:pPr>
+      <w:hyperlink r:id="rId10" w:history="1">
+        <w:r>
+          <w:rPr>
+            <w:rStyle w:val="Hyperlink"/>
+            <w:lang w:val="en-US"/>
+          </w:rPr>
+          <w:t>https://www.youtube.com/watch?v=EAGNJvwBmWU</w:t>
+        </w:r>
+      </w:hyperlink>
+    </w:p>
+    <w:p>
+      <w:pPr>
+        <w:rPr>
+          <w:lang w:val="en-US"/>
+        </w:rPr>
+      </w:pPr>
+      <w:hyperlink r:id="rId11" w:anchor=":~:text=As%20MongoDB%20can%20handle%20concurrent,your%20read%20and%20write%20operations" w:history="1">
+        <w:r>
+          <w:rPr>
+            <w:rStyle w:val="Hyperlink"/>
+            <w:lang w:val="en-US"/>
+          </w:rPr>
+          <w:t>https://severalnines.com/blog/overview-mongodb-and-load-balancing/#:~:text=As%20MongoDB%20can%20handle%20concurrent,your%20read%20and%20write%20operations</w:t>
+        </w:r>
+      </w:hyperlink>
+      <w:r>
+        <w:rPr>
+          <w:lang w:val="en-US"/>
+        </w:rPr>
+        <w:t>.</w:t>
+      </w:r>
+    </w:p>
+    <w:p>
+      <w:pPr>
+        <w:rPr>
+          <w:lang w:val="en-US"/>
+        </w:rPr>
+      </w:pPr>
+    </w:p>
+    <w:p>
+      <w:pPr>
+        <w:rPr>
+          <w:lang w:val="en-US"/>
+        </w:rPr>
+      </w:pPr>
+    </w:p>
+    <w:p>
+      <w:pPr>
+        <w:rPr>
+          <w:lang w:val="en-US"/>
+        </w:rPr>
+      </w:pPr>
+      <w:r>
+        <w:rPr>
+          <w:lang w:val="en-US"/>
+        </w:rPr>
+        <w:t>IO parallelization</w:t>
+      </w:r>
+    </w:p>
+    <w:p>
+      <w:pPr>
+        <w:rPr>
+          <w:lang w:val="en-US"/>
+        </w:rPr>
+      </w:pPr>
+      <w:r>
+        <w:rPr>
+          <w:lang w:val="en-US"/>
+        </w:rPr>
+        <w:t>Execution plan:</w:t>
+      </w:r>
+    </w:p>
+    <w:p>
+      <w:pPr>
+        <w:rPr>
+          <w:lang w:val="en-US"/>
+        </w:rPr>
+      </w:pPr>
+      <w:r>
+        <w:rPr>
+          <w:noProof/>
+          <w:lang w:val="en-US"/>
+        </w:rPr>
+        <w:drawing>
+          <wp:inline distT="0" distB="0" distL="0" distR="0" wp14:anchorId="58396B55" wp14:editId="077F7408">
+            <wp:extent cx="5940425" cy="396240"/>
+            <wp:effectExtent l="0" t="0" r="3175" b="3810"/>
+            <wp:docPr id="2" name="Picture 2"/>
+            <wp:cNvGraphicFramePr>
+              <a:graphicFrameLocks xmlns:a="http://schemas.openxmlformats.org/drawingml/2006/main" noChangeAspect="1"/>
+            </wp:cNvGraphicFramePr>
+            <a:graphic xmlns:a="http://schemas.openxmlformats.org/drawingml/2006/main">
+              <a:graphicData uri="http://schemas.openxmlformats.org/drawingml/2006/picture">
+                <pic:pic xmlns:pic="http://schemas.openxmlformats.org/drawingml/2006/picture">
+                  <pic:nvPicPr>
+                    <pic:cNvPr id="1" name=""/>
+                    <pic:cNvPicPr/>
+                  </pic:nvPicPr>
+                  <pic:blipFill>
+                    <a:blip r:embed="rId12"/>
+                    <a:stretch>
+                      <a:fillRect/>
+                    </a:stretch>
+                  </pic:blipFill>
+                  <pic:spPr>
+                    <a:xfrm>
+                      <a:off x="0" y="0"/>
+                      <a:ext cx="5940425" cy="396240"/>
+                    </a:xfrm>
+                    <a:prstGeom prst="rect">
+                      <a:avLst/>
+                    </a:prstGeom>
+                  </pic:spPr>
+                </pic:pic>
+              </a:graphicData>
+            </a:graphic>
+          </wp:inline>
+        </w:drawing>
+      </w:r>
+    </w:p>
+    <w:p>
+      <w:pPr>
+        <w:rPr>
+          <w:lang w:val="en-US"/>
+        </w:rPr>
+      </w:pPr>
+      <w:r>
+        <w:rPr>
+          <w:noProof/>
+          <w:lang w:val="en-US"/>
+        </w:rPr>
+        <w:drawing>
+          <wp:inline distT="0" distB="0" distL="0" distR="0" wp14:anchorId="44030715" wp14:editId="72DEEB68">
+            <wp:extent cx="4313360" cy="3009900"/>
+            <wp:effectExtent l="0" t="0" r="0" b="0"/>
+            <wp:docPr id="3" name="Picture 3"/>
+            <wp:cNvGraphicFramePr>
+              <a:graphicFrameLocks xmlns:a="http://schemas.openxmlformats.org/drawingml/2006/main" noChangeAspect="1"/>
+            </wp:cNvGraphicFramePr>
+            <a:graphic xmlns:a="http://schemas.openxmlformats.org/drawingml/2006/main">
+              <a:graphicData uri="http://schemas.openxmlformats.org/drawingml/2006/picture">
+                <pic:pic xmlns:pic="http://schemas.openxmlformats.org/drawingml/2006/picture">
+                  <pic:nvPicPr>
+                    <pic:cNvPr id="1" name=""/>
+                    <pic:cNvPicPr/>
+                  </pic:nvPicPr>
+                  <pic:blipFill>
+                    <a:blip r:embed="rId13"/>
+                    <a:stretch>
+                      <a:fillRect/>
+                    </a:stretch>
+                  </pic:blipFill>
+                  <pic:spPr>
+                    <a:xfrm>
+                      <a:off x="0" y="0"/>
+                      <a:ext cx="4315517" cy="3011405"/>
+                    </a:xfrm>
+                    <a:prstGeom prst="rect">
+                      <a:avLst/>
+                    </a:prstGeom>
+                  </pic:spPr>
+                </pic:pic>
+              </a:graphicData>
+            </a:graphic>
+          </wp:inline>
+        </w:drawing>
+      </w:r>
+    </w:p>
+    <w:p>
+      <w:pPr>
+        <w:rPr>
+          <w:lang w:val="en-US"/>
+        </w:rPr>
+      </w:pPr>
+    </w:p>
+    <w:p>
+      <w:pPr>
+        <w:rPr>
+          <w:lang w:val="en-US"/>
+        </w:rPr>
+      </w:pPr>
+    </w:p>
+    <w:p>
+      <w:pPr>
+        <w:rPr>
+          <w:lang w:val="en-US"/>
+        </w:rPr>
+      </w:pPr>
+      <w:r>
+        <w:rPr>
+          <w:noProof/>
+          <w:lang w:val="en-US"/>
+        </w:rPr>
+        <w:lastRenderedPageBreak/>
+        <w:drawing>
+          <wp:inline distT="0" distB="0" distL="0" distR="0" wp14:anchorId="5D36D435" wp14:editId="48768CA3">
+            <wp:extent cx="5063806" cy="2905125"/>
+            <wp:effectExtent l="0" t="0" r="3810" b="0"/>
+            <wp:docPr id="4" name="Picture 4"/>
+            <wp:cNvGraphicFramePr>
+              <a:graphicFrameLocks xmlns:a="http://schemas.openxmlformats.org/drawingml/2006/main" noChangeAspect="1"/>
+            </wp:cNvGraphicFramePr>
+            <a:graphic xmlns:a="http://schemas.openxmlformats.org/drawingml/2006/main">
+              <a:graphicData uri="http://schemas.openxmlformats.org/drawingml/2006/picture">
+                <pic:pic xmlns:pic="http://schemas.openxmlformats.org/drawingml/2006/picture">
+                  <pic:nvPicPr>
+                    <pic:cNvPr id="1" name=""/>
+                    <pic:cNvPicPr/>
+                  </pic:nvPicPr>
+                  <pic:blipFill>
+                    <a:blip r:embed="rId14"/>
+                    <a:stretch>
+                      <a:fillRect/>
+                    </a:stretch>
+                  </pic:blipFill>
+                  <pic:spPr>
+                    <a:xfrm>
+                      <a:off x="0" y="0"/>
+                      <a:ext cx="5065981" cy="2906373"/>
+                    </a:xfrm>
+                    <a:prstGeom prst="rect">
+                      <a:avLst/>
+                    </a:prstGeom>
+                  </pic:spPr>
+                </pic:pic>
+              </a:graphicData>
+            </a:graphic>
+          </wp:inline>
+        </w:drawing>
+      </w:r>
+    </w:p>
+    <w:p>
+      <w:pPr>
+        <w:rPr>
+          <w:lang w:val="en-US"/>
+        </w:rPr>
+      </w:pPr>
+    </w:p>
+    <w:p>
+      <w:pPr>
+        <w:rPr>
+          <w:lang w:val="en-US"/>
+        </w:rPr>
+      </w:pPr>
+      <w:r>
+        <w:rPr>
+          <w:lang w:val="en-US"/>
+        </w:rPr>
+        <w:t>Input</w:t>
+      </w:r>
+      <w:r>
+        <w:t xml:space="preserve"> </w:t>
+      </w:r>
+      <w:r>
+        <w:rPr>
+          <w:lang w:val="en-US"/>
+        </w:rPr>
+        <w:t>stage</w:t>
+      </w:r>
+      <w:r>
+        <w:t xml:space="preserve"> – </w:t>
+      </w:r>
+      <w:r>
+        <w:t>точка</w:t>
+      </w:r>
+      <w:r>
+        <w:t xml:space="preserve"> </w:t>
+      </w:r>
+      <w:r>
+        <w:t>входа в каждую фазу. Читать в обратном порядке</w:t>
+      </w:r>
+      <w:r>
+        <w:t xml:space="preserve"> </w:t>
+      </w:r>
+    </w:p>
+    <w:p/>
+    <w:p/>
+    <w:p>
+      <w:pPr>
+        <w:pStyle w:val="Heading1"/>
+        <w:rPr>
+          <w:lang w:val="en-US"/>
+        </w:rPr>
+      </w:pPr>
+      <w:r>
+        <w:rPr>
+          <w:lang w:val="en-US"/>
+        </w:rPr>
+        <w:t>Performance in distributed systems</w:t>
+      </w:r>
+    </w:p>
+    <w:p/>
+    <w:p>
+      <w:pPr>
+        <w:rPr>
+          <w:lang w:val="en-US"/>
+        </w:rPr>
+      </w:pPr>
+    </w:p>
+    <w:p>
+      <w:r>
+        <w:br w:type="page"/>
+      </w:r>
+    </w:p>
+    <w:p/>
+    <w:p/>
+    <w:p>
+      <w:pPr>
+        <w:rPr>
+          <w:lang w:val="en-US"/>
+        </w:rPr>
+      </w:pPr>
+      <w:r>
+        <w:rPr>
+          <w:lang w:val="en-US"/>
+        </w:rPr>
+        <w:t xml:space="preserve">Cases </w:t>
+      </w:r>
+    </w:p>
+    <w:p>
+      <w:proofErr w:type="gramStart"/>
+      <w:r>
+        <w:rPr>
+          <w:lang w:val="en-US"/>
+        </w:rPr>
+        <w:t>We  needed</w:t>
+      </w:r>
+      <w:proofErr w:type="gramEnd"/>
+      <w:r>
+        <w:rPr>
+          <w:lang w:val="en-US"/>
+        </w:rPr>
+        <w:t xml:space="preserve"> to sort data regardless the case. I proposed to use index with collation that is case insensitive.</w:t>
+      </w:r>
+      <w:r>
+        <w:rPr>
+          <w:lang w:val="en-US"/>
+        </w:rPr>
+        <w:br/>
+      </w:r>
+      <w:hyperlink r:id="rId15" w:history="1">
+        <w:r>
+          <w:rPr>
+            <w:rStyle w:val="Hyperlink"/>
+            <w:lang w:val="en-US"/>
+          </w:rPr>
+          <w:t>https</w:t>
+        </w:r>
+        <w:r>
+          <w:rPr>
+            <w:rStyle w:val="Hyperlink"/>
+          </w:rPr>
+          <w:t>://</w:t>
+        </w:r>
+        <w:r>
+          <w:rPr>
+            <w:rStyle w:val="Hyperlink"/>
+            <w:lang w:val="en-US"/>
+          </w:rPr>
+          <w:t>www</w:t>
+        </w:r>
+        <w:r>
+          <w:rPr>
+            <w:rStyle w:val="Hyperlink"/>
+          </w:rPr>
+          <w:t>.</w:t>
+        </w:r>
+        <w:proofErr w:type="spellStart"/>
+        <w:r>
+          <w:rPr>
+            <w:rStyle w:val="Hyperlink"/>
+            <w:lang w:val="en-US"/>
+          </w:rPr>
+          <w:t>youtube</w:t>
+        </w:r>
+        <w:proofErr w:type="spellEnd"/>
+        <w:r>
+          <w:rPr>
+            <w:rStyle w:val="Hyperlink"/>
+          </w:rPr>
+          <w:t>.</w:t>
+        </w:r>
+        <w:r>
+          <w:rPr>
+            <w:rStyle w:val="Hyperlink"/>
+            <w:lang w:val="en-US"/>
+          </w:rPr>
+          <w:t>com</w:t>
+        </w:r>
+        <w:r>
+          <w:rPr>
+            <w:rStyle w:val="Hyperlink"/>
+          </w:rPr>
+          <w:t>/</w:t>
+        </w:r>
+        <w:r>
+          <w:rPr>
+            <w:rStyle w:val="Hyperlink"/>
+            <w:lang w:val="en-US"/>
+          </w:rPr>
+          <w:t>watch</w:t>
+        </w:r>
+        <w:r>
+          <w:rPr>
+            <w:rStyle w:val="Hyperlink"/>
+          </w:rPr>
+          <w:t>?</w:t>
+        </w:r>
+        <w:r>
+          <w:rPr>
+            <w:rStyle w:val="Hyperlink"/>
+            <w:lang w:val="en-US"/>
+          </w:rPr>
+          <w:t>v</w:t>
+        </w:r>
+        <w:r>
+          <w:rPr>
+            <w:rStyle w:val="Hyperlink"/>
+          </w:rPr>
+          <w:t>=</w:t>
+        </w:r>
+        <w:proofErr w:type="spellStart"/>
+        <w:r>
+          <w:rPr>
+            <w:rStyle w:val="Hyperlink"/>
+            <w:lang w:val="en-US"/>
+          </w:rPr>
+          <w:t>aEXnHxk</w:t>
+        </w:r>
+        <w:proofErr w:type="spellEnd"/>
+        <w:r>
+          <w:rPr>
+            <w:rStyle w:val="Hyperlink"/>
+          </w:rPr>
+          <w:t>6</w:t>
+        </w:r>
+        <w:r>
+          <w:rPr>
+            <w:rStyle w:val="Hyperlink"/>
+            <w:lang w:val="en-US"/>
+          </w:rPr>
+          <w:t>CBU</w:t>
+        </w:r>
+        <w:r>
+          <w:rPr>
+            <w:rStyle w:val="Hyperlink"/>
+          </w:rPr>
+          <w:t>&amp;</w:t>
+        </w:r>
+        <w:r>
+          <w:rPr>
+            <w:rStyle w:val="Hyperlink"/>
+            <w:lang w:val="en-US"/>
+          </w:rPr>
+          <w:t>list</w:t>
+        </w:r>
+        <w:r>
+          <w:rPr>
+            <w:rStyle w:val="Hyperlink"/>
+          </w:rPr>
+          <w:t>=</w:t>
+        </w:r>
+        <w:r>
+          <w:rPr>
+            <w:rStyle w:val="Hyperlink"/>
+            <w:lang w:val="en-US"/>
+          </w:rPr>
+          <w:t>PL</w:t>
+        </w:r>
+        <w:r>
+          <w:rPr>
+            <w:rStyle w:val="Hyperlink"/>
+          </w:rPr>
+          <w:t>2</w:t>
+        </w:r>
+        <w:proofErr w:type="spellStart"/>
+        <w:r>
+          <w:rPr>
+            <w:rStyle w:val="Hyperlink"/>
+            <w:lang w:val="en-US"/>
+          </w:rPr>
+          <w:t>iE</w:t>
+        </w:r>
+        <w:proofErr w:type="spellEnd"/>
+        <w:r>
+          <w:rPr>
+            <w:rStyle w:val="Hyperlink"/>
+          </w:rPr>
+          <w:t>4</w:t>
+        </w:r>
+        <w:proofErr w:type="spellStart"/>
+        <w:r>
+          <w:rPr>
+            <w:rStyle w:val="Hyperlink"/>
+            <w:lang w:val="en-US"/>
+          </w:rPr>
+          <w:t>hzo</w:t>
+        </w:r>
+        <w:proofErr w:type="spellEnd"/>
+        <w:r>
+          <w:rPr>
+            <w:rStyle w:val="Hyperlink"/>
+          </w:rPr>
+          <w:t>22</w:t>
+        </w:r>
+        <w:proofErr w:type="spellStart"/>
+        <w:r>
+          <w:rPr>
+            <w:rStyle w:val="Hyperlink"/>
+            <w:lang w:val="en-US"/>
+          </w:rPr>
+          <w:t>nmZOy</w:t>
+        </w:r>
+        <w:proofErr w:type="spellEnd"/>
+        <w:r>
+          <w:rPr>
+            <w:rStyle w:val="Hyperlink"/>
+          </w:rPr>
+          <w:t>23</w:t>
+        </w:r>
+        <w:proofErr w:type="spellStart"/>
+        <w:r>
+          <w:rPr>
+            <w:rStyle w:val="Hyperlink"/>
+            <w:lang w:val="en-US"/>
+          </w:rPr>
+          <w:t>ACCmQhIVFmWQzF</w:t>
+        </w:r>
+        <w:proofErr w:type="spellEnd"/>
+        <w:r>
+          <w:rPr>
+            <w:rStyle w:val="Hyperlink"/>
+          </w:rPr>
+          <w:t>74&amp;</w:t>
+        </w:r>
+        <w:r>
+          <w:rPr>
+            <w:rStyle w:val="Hyperlink"/>
+            <w:lang w:val="en-US"/>
+          </w:rPr>
+          <w:t>index</w:t>
+        </w:r>
+        <w:r>
+          <w:rPr>
+            <w:rStyle w:val="Hyperlink"/>
+          </w:rPr>
+          <w:t>=13</w:t>
+        </w:r>
+      </w:hyperlink>
+    </w:p>
+    <w:p/>
     <w:sectPr>
       <w:pgSz w:w="11906" w:h="16838"/>
       <w:pgMar w:top="1134" w:right="850" w:bottom="1134" w:left="1701" w:header="708" w:footer="708" w:gutter="0"/>
@@ -712,9 +2207,31 @@
     <w:name w:val="Normal"/>
     <w:qFormat/>
   </w:style>
+  <w:style w:type="paragraph" w:styleId="Heading1">
+    <w:name w:val="heading 1"/>
+    <w:basedOn w:val="Normal"/>
+    <w:next w:val="Normal"/>
+    <w:link w:val="Heading1Char"/>
+    <w:uiPriority w:val="9"/>
+    <w:qFormat/>
+    <w:rsid w:val="00D823D9"/>
+    <w:pPr>
+      <w:keepNext/>
+      <w:keepLines/>
+      <w:spacing w:before="240" w:after="0"/>
+      <w:outlineLvl w:val="0"/>
+    </w:pPr>
+    <w:rPr>
+      <w:rFonts w:asciiTheme="majorHAnsi" w:eastAsiaTheme="majorEastAsia" w:hAnsiTheme="majorHAnsi" w:cstheme="majorBidi"/>
+      <w:color w:val="2F5496" w:themeColor="accent1" w:themeShade="BF"/>
+      <w:sz w:val="32"/>
+      <w:szCs w:val="32"/>
+    </w:rPr>
+  </w:style>
   <w:style w:type="character" w:default="1" w:styleId="DefaultParagraphFont">
     <w:name w:val="Default Paragraph Font"/>
     <w:uiPriority w:val="1"/>
+    <w:semiHidden/>
     <w:unhideWhenUsed/>
   </w:style>
   <w:style w:type="table" w:default="1" w:styleId="TableNormal">
@@ -759,6 +2276,19 @@
     <w:rPr>
       <w:color w:val="605E5C"/>
       <w:shd w:val="clear" w:color="auto" w:fill="E1DFDD"/>
+    </w:rPr>
+  </w:style>
+  <w:style w:type="character" w:customStyle="1" w:styleId="Heading1Char">
+    <w:name w:val="Heading 1 Char"/>
+    <w:basedOn w:val="DefaultParagraphFont"/>
+    <w:link w:val="Heading1"/>
+    <w:uiPriority w:val="9"/>
+    <w:rsid w:val="00D823D9"/>
+    <w:rPr>
+      <w:rFonts w:asciiTheme="majorHAnsi" w:eastAsiaTheme="majorEastAsia" w:hAnsiTheme="majorHAnsi" w:cstheme="majorBidi"/>
+      <w:color w:val="2F5496" w:themeColor="accent1" w:themeShade="BF"/>
+      <w:sz w:val="32"/>
+      <w:szCs w:val="32"/>
     </w:rPr>
   </w:style>
 </w:styles>
